--- a/MathematicalModel.docx
+++ b/MathematicalModel.docx
@@ -61,14 +61,7 @@
               <w:rFonts w:ascii="Cambria Math" w:eastAsiaTheme="minorEastAsia" w:hAnsi="Cambria Math"/>
               <w:vertAlign w:val="subscript"/>
             </w:rPr>
-            <m:t xml:space="preserve"> of buses</m:t>
-          </m:r>
-          <m:r>
-            <w:rPr>
-              <w:rFonts w:ascii="Cambria Math" w:eastAsiaTheme="minorEastAsia" w:hAnsi="Cambria Math"/>
-              <w:vertAlign w:val="subscript"/>
-            </w:rPr>
-            <m:t xml:space="preserve"> ∪{0}</m:t>
+            <m:t xml:space="preserve"> of buses ∪{0}</m:t>
           </m:r>
         </m:oMath>
       </m:oMathPara>
@@ -193,6 +186,7 @@
       <w:pPr>
         <w:jc w:val="center"/>
         <w:rPr>
+          <w:del w:id="0" w:author="Yavuz, Abdurrahman" w:date="2021-09-08T11:39:00Z"/>
           <w:rFonts w:eastAsiaTheme="minorEastAsia"/>
           <w:vertAlign w:val="subscript"/>
         </w:rPr>
@@ -202,52 +196,46 @@
           <m:sSub>
             <m:sSubPr>
               <m:ctrlPr>
-                <w:rPr>
-                  <w:rFonts w:ascii="Cambria Math" w:eastAsiaTheme="minorEastAsia" w:hAnsi="Cambria Math"/>
-                  <w:i/>
-                  <w:vertAlign w:val="subscript"/>
-                </w:rPr>
+                <w:del w:id="1" w:author="Yavuz, Abdurrahman" w:date="2021-09-08T11:39:00Z">
+                  <w:rPr>
+                    <w:rFonts w:ascii="Cambria Math" w:eastAsiaTheme="minorEastAsia" w:hAnsi="Cambria Math"/>
+                    <w:i/>
+                    <w:vertAlign w:val="subscript"/>
+                  </w:rPr>
+                </w:del>
               </m:ctrlPr>
             </m:sSubPr>
             <m:e>
               <m:r>
-                <w:rPr>
-                  <w:rFonts w:ascii="Cambria Math" w:eastAsiaTheme="minorEastAsia" w:hAnsi="Cambria Math"/>
-                  <w:vertAlign w:val="subscript"/>
-                </w:rPr>
-                <m:t>G</m:t>
+                <w:del w:id="2" w:author="Yavuz, Abdurrahman" w:date="2021-09-08T11:39:00Z">
+                  <w:rPr>
+                    <w:rFonts w:ascii="Cambria Math" w:eastAsiaTheme="minorEastAsia" w:hAnsi="Cambria Math"/>
+                    <w:vertAlign w:val="subscript"/>
+                  </w:rPr>
+                  <m:t>G</m:t>
+                </w:del>
               </m:r>
             </m:e>
             <m:sub>
               <m:r>
-                <w:rPr>
-                  <w:rFonts w:ascii="Cambria Math" w:eastAsiaTheme="minorEastAsia" w:hAnsi="Cambria Math"/>
-                  <w:vertAlign w:val="subscript"/>
-                </w:rPr>
-                <m:t>i</m:t>
+                <w:del w:id="3" w:author="Yavuz, Abdurrahman" w:date="2021-09-08T11:39:00Z">
+                  <w:rPr>
+                    <w:rFonts w:ascii="Cambria Math" w:eastAsiaTheme="minorEastAsia" w:hAnsi="Cambria Math"/>
+                    <w:vertAlign w:val="subscript"/>
+                  </w:rPr>
+                  <m:t>i</m:t>
+                </w:del>
               </m:r>
             </m:sub>
           </m:sSub>
           <m:r>
-            <w:rPr>
-              <w:rFonts w:ascii="Cambria Math" w:eastAsiaTheme="minorEastAsia" w:hAnsi="Cambria Math"/>
-              <w:vertAlign w:val="subscript"/>
-            </w:rPr>
-            <m:t>=</m:t>
-          </m:r>
-          <m:r>
-            <w:rPr>
-              <w:rFonts w:ascii="Cambria Math" w:eastAsiaTheme="minorEastAsia" w:hAnsi="Cambria Math"/>
-              <w:vertAlign w:val="subscript"/>
-            </w:rPr>
-            <m:t>I</m:t>
-          </m:r>
-          <m:r>
-            <w:rPr>
-              <w:rFonts w:ascii="Cambria Math" w:eastAsiaTheme="minorEastAsia" w:hAnsi="Cambria Math"/>
-              <w:vertAlign w:val="subscript"/>
-            </w:rPr>
-            <m:t>f i is a generator bus 1 else 0</m:t>
+            <w:del w:id="4" w:author="Yavuz, Abdurrahman" w:date="2021-09-08T11:39:00Z">
+              <w:rPr>
+                <w:rFonts w:ascii="Cambria Math" w:eastAsiaTheme="minorEastAsia" w:hAnsi="Cambria Math"/>
+                <w:vertAlign w:val="subscript"/>
+              </w:rPr>
+              <m:t>=If i is a generator bus 1 else 0</m:t>
+            </w:del>
           </m:r>
         </m:oMath>
       </m:oMathPara>
@@ -256,6 +244,7 @@
       <w:pPr>
         <w:jc w:val="center"/>
         <w:rPr>
+          <w:del w:id="5" w:author="Yavuz, Abdurrahman" w:date="2021-09-08T11:39:00Z"/>
           <w:rFonts w:eastAsiaTheme="minorEastAsia"/>
           <w:vertAlign w:val="subscript"/>
         </w:rPr>
@@ -265,52 +254,46 @@
           <m:sSub>
             <m:sSubPr>
               <m:ctrlPr>
-                <w:rPr>
-                  <w:rFonts w:ascii="Cambria Math" w:eastAsiaTheme="minorEastAsia" w:hAnsi="Cambria Math"/>
-                  <w:i/>
-                  <w:vertAlign w:val="subscript"/>
-                </w:rPr>
+                <w:del w:id="6" w:author="Yavuz, Abdurrahman" w:date="2021-09-08T11:39:00Z">
+                  <w:rPr>
+                    <w:rFonts w:ascii="Cambria Math" w:eastAsiaTheme="minorEastAsia" w:hAnsi="Cambria Math"/>
+                    <w:i/>
+                    <w:vertAlign w:val="subscript"/>
+                  </w:rPr>
+                </w:del>
               </m:ctrlPr>
             </m:sSubPr>
             <m:e>
               <m:r>
-                <w:rPr>
-                  <w:rFonts w:ascii="Cambria Math" w:eastAsiaTheme="minorEastAsia" w:hAnsi="Cambria Math"/>
-                  <w:vertAlign w:val="subscript"/>
-                </w:rPr>
-                <m:t>R</m:t>
+                <w:del w:id="7" w:author="Yavuz, Abdurrahman" w:date="2021-09-08T11:39:00Z">
+                  <w:rPr>
+                    <w:rFonts w:ascii="Cambria Math" w:eastAsiaTheme="minorEastAsia" w:hAnsi="Cambria Math"/>
+                    <w:vertAlign w:val="subscript"/>
+                  </w:rPr>
+                  <m:t>R</m:t>
+                </w:del>
               </m:r>
             </m:e>
             <m:sub>
               <m:r>
-                <w:rPr>
-                  <w:rFonts w:ascii="Cambria Math" w:eastAsiaTheme="minorEastAsia" w:hAnsi="Cambria Math"/>
-                  <w:vertAlign w:val="subscript"/>
-                </w:rPr>
-                <m:t>i</m:t>
+                <w:del w:id="8" w:author="Yavuz, Abdurrahman" w:date="2021-09-08T11:39:00Z">
+                  <w:rPr>
+                    <w:rFonts w:ascii="Cambria Math" w:eastAsiaTheme="minorEastAsia" w:hAnsi="Cambria Math"/>
+                    <w:vertAlign w:val="subscript"/>
+                  </w:rPr>
+                  <m:t>i</m:t>
+                </w:del>
               </m:r>
             </m:sub>
           </m:sSub>
           <m:r>
-            <w:rPr>
-              <w:rFonts w:ascii="Cambria Math" w:eastAsiaTheme="minorEastAsia" w:hAnsi="Cambria Math"/>
-              <w:vertAlign w:val="subscript"/>
-            </w:rPr>
-            <m:t>=</m:t>
-          </m:r>
-          <m:r>
-            <w:rPr>
-              <w:rFonts w:ascii="Cambria Math" w:eastAsiaTheme="minorEastAsia" w:hAnsi="Cambria Math"/>
-              <w:vertAlign w:val="subscript"/>
-            </w:rPr>
-            <m:t>I</m:t>
-          </m:r>
-          <m:r>
-            <w:rPr>
-              <w:rFonts w:ascii="Cambria Math" w:eastAsiaTheme="minorEastAsia" w:hAnsi="Cambria Math"/>
-              <w:vertAlign w:val="subscript"/>
-            </w:rPr>
-            <m:t xml:space="preserve">f i is renewable generation unit 1 else 0 </m:t>
+            <w:del w:id="9" w:author="Yavuz, Abdurrahman" w:date="2021-09-08T11:39:00Z">
+              <w:rPr>
+                <w:rFonts w:ascii="Cambria Math" w:eastAsiaTheme="minorEastAsia" w:hAnsi="Cambria Math"/>
+                <w:vertAlign w:val="subscript"/>
+              </w:rPr>
+              <m:t xml:space="preserve">=If i is renewable generation unit 1 else 0 </m:t>
+            </w:del>
           </m:r>
         </m:oMath>
       </m:oMathPara>
@@ -352,6 +335,15 @@
                 </w:rPr>
                 <m:t>i</m:t>
               </m:r>
+              <m:r>
+                <w:ins w:id="10" w:author="Yavuz, Abdurrahman" w:date="2021-09-08T12:40:00Z">
+                  <w:rPr>
+                    <w:rFonts w:ascii="Cambria Math" w:eastAsiaTheme="minorEastAsia" w:hAnsi="Cambria Math"/>
+                    <w:vertAlign w:val="subscript"/>
+                  </w:rPr>
+                  <m:t>k</m:t>
+                </w:ins>
+              </m:r>
             </m:sub>
             <m:sup>
               <m:r>
@@ -368,14 +360,7 @@
               <w:rFonts w:ascii="Cambria Math" w:eastAsiaTheme="minorEastAsia" w:hAnsi="Cambria Math"/>
               <w:vertAlign w:val="subscript"/>
             </w:rPr>
-            <m:t>=Demand of bus i in scenario s</m:t>
-          </m:r>
-          <m:r>
-            <w:rPr>
-              <w:rFonts w:ascii="Cambria Math" w:eastAsiaTheme="minorEastAsia" w:hAnsi="Cambria Math"/>
-              <w:vertAlign w:val="subscript"/>
-            </w:rPr>
-            <m:t xml:space="preserve"> </m:t>
+            <m:t xml:space="preserve">=Demand of bus i in scenario s </m:t>
           </m:r>
         </m:oMath>
       </m:oMathPara>
@@ -436,6 +421,7 @@
       <w:pPr>
         <w:jc w:val="center"/>
         <w:rPr>
+          <w:ins w:id="11" w:author="Yavuz, Abdurrahman" w:date="2021-09-08T11:28:00Z"/>
           <w:rFonts w:eastAsiaTheme="minorEastAsia"/>
         </w:rPr>
       </w:pPr>
@@ -472,6 +458,143 @@
               <w:rFonts w:ascii="Cambria Math" w:eastAsiaTheme="minorEastAsia" w:hAnsi="Cambria Math"/>
             </w:rPr>
             <m:t>=Price of producing unit of electricity in generator i</m:t>
+          </m:r>
+        </m:oMath>
+      </m:oMathPara>
+    </w:p>
+    <w:p>
+      <w:pPr>
+        <w:jc w:val="center"/>
+        <w:rPr>
+          <w:ins w:id="12" w:author="Yavuz, Abdurrahman" w:date="2021-09-08T11:29:00Z"/>
+          <w:rFonts w:eastAsiaTheme="minorEastAsia"/>
+        </w:rPr>
+      </w:pPr>
+      <m:oMathPara>
+        <m:oMath>
+          <m:sSub>
+            <m:sSubPr>
+              <m:ctrlPr>
+                <w:ins w:id="13" w:author="Yavuz, Abdurrahman" w:date="2021-09-08T11:28:00Z">
+                  <w:rPr>
+                    <w:rFonts w:ascii="Cambria Math" w:eastAsiaTheme="minorEastAsia" w:hAnsi="Cambria Math"/>
+                    <w:i/>
+                  </w:rPr>
+                </w:ins>
+              </m:ctrlPr>
+            </m:sSubPr>
+            <m:e>
+              <m:r>
+                <w:ins w:id="14" w:author="Yavuz, Abdurrahman" w:date="2021-09-08T11:28:00Z">
+                  <w:rPr>
+                    <w:rFonts w:ascii="Cambria Math" w:eastAsiaTheme="minorEastAsia" w:hAnsi="Cambria Math"/>
+                  </w:rPr>
+                  <m:t>C</m:t>
+                </w:ins>
+              </m:r>
+            </m:e>
+            <m:sub>
+              <m:r>
+                <w:ins w:id="15" w:author="Yavuz, Abdurrahman" w:date="2021-09-08T11:28:00Z">
+                  <w:rPr>
+                    <w:rFonts w:ascii="Cambria Math" w:eastAsiaTheme="minorEastAsia" w:hAnsi="Cambria Math"/>
+                  </w:rPr>
+                  <m:t>ij</m:t>
+                </w:ins>
+              </m:r>
+            </m:sub>
+          </m:sSub>
+          <m:r>
+            <w:ins w:id="16" w:author="Yavuz, Abdurrahman" w:date="2021-09-08T11:28:00Z">
+              <w:rPr>
+                <w:rFonts w:ascii="Cambria Math" w:eastAsiaTheme="minorEastAsia" w:hAnsi="Cambria Math"/>
+              </w:rPr>
+              <m:t xml:space="preserve">=Maximum amount of electricity can be transferred </m:t>
+            </w:ins>
+          </m:r>
+          <m:r>
+            <w:ins w:id="17" w:author="Yavuz, Abdurrahman" w:date="2021-09-08T17:28:00Z">
+              <w:rPr>
+                <w:rFonts w:ascii="Cambria Math" w:eastAsiaTheme="minorEastAsia" w:hAnsi="Cambria Math"/>
+              </w:rPr>
+              <m:t>on line</m:t>
+            </w:ins>
+          </m:r>
+          <m:r>
+            <w:ins w:id="18" w:author="Yavuz, Abdurrahman" w:date="2021-09-08T11:28:00Z">
+              <w:rPr>
+                <w:rFonts w:ascii="Cambria Math" w:eastAsiaTheme="minorEastAsia" w:hAnsi="Cambria Math"/>
+              </w:rPr>
+              <m:t xml:space="preserve"> i</m:t>
+            </w:ins>
+          </m:r>
+          <m:r>
+            <w:ins w:id="19" w:author="Yavuz, Abdurrahman" w:date="2021-09-08T17:28:00Z">
+              <w:rPr>
+                <w:rFonts w:ascii="Cambria Math" w:eastAsiaTheme="minorEastAsia" w:hAnsi="Cambria Math"/>
+              </w:rPr>
+              <m:t>-</m:t>
+            </w:ins>
+          </m:r>
+          <m:r>
+            <w:ins w:id="20" w:author="Yavuz, Abdurrahman" w:date="2021-09-08T11:28:00Z">
+              <w:rPr>
+                <w:rFonts w:ascii="Cambria Math" w:eastAsiaTheme="minorEastAsia" w:hAnsi="Cambria Math"/>
+              </w:rPr>
+              <m:t xml:space="preserve"> j</m:t>
+            </w:ins>
+          </m:r>
+        </m:oMath>
+      </m:oMathPara>
+    </w:p>
+    <w:p>
+      <w:pPr>
+        <w:jc w:val="center"/>
+        <w:rPr>
+          <w:rFonts w:eastAsiaTheme="minorEastAsia"/>
+        </w:rPr>
+      </w:pPr>
+      <m:oMathPara>
+        <m:oMath>
+          <m:sSub>
+            <m:sSubPr>
+              <m:ctrlPr>
+                <w:ins w:id="21" w:author="Yavuz, Abdurrahman" w:date="2021-09-08T11:29:00Z">
+                  <w:rPr>
+                    <w:rFonts w:ascii="Cambria Math" w:eastAsiaTheme="minorEastAsia" w:hAnsi="Cambria Math"/>
+                    <w:i/>
+                  </w:rPr>
+                </w:ins>
+              </m:ctrlPr>
+            </m:sSubPr>
+            <m:e>
+              <m:r>
+                <w:ins w:id="22" w:author="Yavuz, Abdurrahman" w:date="2021-09-08T11:29:00Z">
+                  <w:rPr>
+                    <w:rFonts w:ascii="Cambria Math" w:eastAsiaTheme="minorEastAsia" w:hAnsi="Cambria Math"/>
+                  </w:rPr>
+                  <m:t>G</m:t>
+                </w:ins>
+              </m:r>
+            </m:e>
+            <m:sub>
+              <m:r>
+                <w:ins w:id="23" w:author="Yavuz, Abdurrahman" w:date="2021-09-08T11:29:00Z">
+                  <w:rPr>
+                    <w:rFonts w:ascii="Cambria Math" w:eastAsiaTheme="minorEastAsia" w:hAnsi="Cambria Math"/>
+                  </w:rPr>
+                  <m:t>i</m:t>
+                </w:ins>
+              </m:r>
+            </m:sub>
+          </m:sSub>
+          <m:r>
+            <w:ins w:id="24" w:author="Yavuz, Abdurrahman" w:date="2021-09-08T11:29:00Z">
+              <w:rPr>
+                <w:rFonts w:ascii="Cambria Math" w:eastAsiaTheme="minorEastAsia" w:hAnsi="Cambria Math"/>
+              </w:rPr>
+              <m:t>=Maximum amount of electricity can be generated at i</m:t>
+            </w:ins>
           </m:r>
         </m:oMath>
       </m:oMathPara>
@@ -632,13 +755,7 @@
             <w:rPr>
               <w:rFonts w:ascii="Cambria Math" w:hAnsi="Cambria Math"/>
             </w:rPr>
-            <m:t>from i to j at time k</m:t>
-          </m:r>
-          <m:r>
-            <w:rPr>
-              <w:rFonts w:ascii="Cambria Math" w:hAnsi="Cambria Math"/>
-            </w:rPr>
-            <m:t xml:space="preserve"> in scenario s</m:t>
+            <m:t>from i to j at time k in scenario s</m:t>
           </m:r>
         </m:oMath>
       </m:oMathPara>
@@ -695,21 +812,23 @@
               <w:rFonts w:ascii="Cambria Math" w:hAnsi="Cambria Math"/>
               <w:vertAlign w:val="subscript"/>
             </w:rPr>
-            <m:t>=Amount of electricty generated at i at time k</m:t>
+            <m:t>=Amount of electric</m:t>
+          </m:r>
+          <m:r>
+            <w:ins w:id="25" w:author="Yavuz, Abdurrahman" w:date="2021-09-08T11:39:00Z">
+              <w:rPr>
+                <w:rFonts w:ascii="Cambria Math" w:hAnsi="Cambria Math"/>
+                <w:vertAlign w:val="subscript"/>
+              </w:rPr>
+              <m:t>i</m:t>
+            </w:ins>
           </m:r>
           <m:r>
             <w:rPr>
               <w:rFonts w:ascii="Cambria Math" w:hAnsi="Cambria Math"/>
               <w:vertAlign w:val="subscript"/>
             </w:rPr>
-            <m:t xml:space="preserve"> in scenario s</m:t>
-          </m:r>
-          <m:r>
-            <w:rPr>
-              <w:rFonts w:ascii="Cambria Math" w:hAnsi="Cambria Math"/>
-              <w:vertAlign w:val="subscript"/>
-            </w:rPr>
-            <m:t xml:space="preserve"> </m:t>
+            <m:t xml:space="preserve">ty generated at i at time k in scenario s </m:t>
           </m:r>
         </m:oMath>
       </m:oMathPara>
@@ -757,21 +876,7 @@
               <w:rFonts w:ascii="Cambria Math" w:eastAsiaTheme="minorEastAsia" w:hAnsi="Cambria Math"/>
               <w:vertAlign w:val="subscript"/>
             </w:rPr>
-            <m:t xml:space="preserve">=If line i-j selected to be the path to </m:t>
-          </m:r>
-          <m:r>
-            <w:rPr>
-              <w:rFonts w:ascii="Cambria Math" w:eastAsiaTheme="minorEastAsia" w:hAnsi="Cambria Math"/>
-              <w:vertAlign w:val="subscript"/>
-            </w:rPr>
-            <m:t xml:space="preserve">transfer elecricity from i to </m:t>
-          </m:r>
-          <m:r>
-            <w:rPr>
-              <w:rFonts w:ascii="Cambria Math" w:eastAsiaTheme="minorEastAsia" w:hAnsi="Cambria Math"/>
-              <w:vertAlign w:val="subscript"/>
-            </w:rPr>
-            <m:t xml:space="preserve">j </m:t>
+            <m:t xml:space="preserve">=If line i-j selected to be the path to transfer elecricity from i to j </m:t>
           </m:r>
         </m:oMath>
       </m:oMathPara>
@@ -1073,13 +1178,7 @@
                       <w:rPr>
                         <w:rFonts w:ascii="Cambria Math" w:eastAsiaTheme="minorEastAsia" w:hAnsi="Cambria Math"/>
                       </w:rPr>
-                      <m:t>ij</m:t>
-                    </m:r>
-                    <m:r>
-                      <w:rPr>
-                        <w:rFonts w:ascii="Cambria Math" w:eastAsiaTheme="minorEastAsia" w:hAnsi="Cambria Math"/>
-                      </w:rPr>
-                      <m:t>k</m:t>
+                      <m:t>ijk</m:t>
                     </m:r>
                   </m:sub>
                   <m:sup>
@@ -1146,7 +1245,293 @@
                   <w:rPr>
                     <w:rFonts w:ascii="Cambria Math" w:eastAsiaTheme="minorEastAsia" w:hAnsi="Cambria Math"/>
                   </w:rPr>
-                  <m:t>∀s,i, j</m:t>
+                  <m:t>∀</m:t>
+                </m:r>
+                <m:r>
+                  <w:del w:id="26" w:author="Yavuz, Abdurrahman" w:date="2021-09-08T12:30:00Z">
+                    <w:rPr>
+                      <w:rFonts w:ascii="Cambria Math" w:eastAsiaTheme="minorEastAsia" w:hAnsi="Cambria Math"/>
+                    </w:rPr>
+                    <m:t>s,</m:t>
+                  </w:del>
+                </m:r>
+                <m:r>
+                  <w:rPr>
+                    <w:rFonts w:ascii="Cambria Math" w:eastAsiaTheme="minorEastAsia" w:hAnsi="Cambria Math"/>
+                  </w:rPr>
+                  <m:t>i, j</m:t>
+                </m:r>
+                <m:r>
+                  <w:ins w:id="27" w:author="Yavuz, Abdurrahman" w:date="2021-09-08T12:30:00Z">
+                    <w:rPr>
+                      <w:rFonts w:ascii="Cambria Math" w:eastAsiaTheme="minorEastAsia" w:hAnsi="Cambria Math"/>
+                    </w:rPr>
+                    <m:t xml:space="preserve">,s </m:t>
+                  </w:ins>
+                </m:r>
+              </m:oMath>
+            </m:oMathPara>
+          </w:p>
+        </w:tc>
+      </w:tr>
+      <w:tr>
+        <w:tc>
+          <w:tcPr>
+            <w:tcW w:w="7015" w:type="dxa"/>
+            <w:vAlign w:val="center"/>
+          </w:tcPr>
+          <w:p>
+            <w:pPr>
+              <w:jc w:val="center"/>
+              <w:rPr>
+                <w:rFonts w:ascii="Cambria" w:eastAsia="Times New Roman" w:hAnsi="Cambria" w:cs="Times New Roman"/>
+                <w:i/>
+              </w:rPr>
+            </w:pPr>
+            <m:oMathPara>
+              <m:oMath>
+                <m:sSubSup>
+                  <m:sSubSupPr>
+                    <m:ctrlPr>
+                      <w:ins w:id="28" w:author="Yavuz, Abdurrahman" w:date="2021-09-08T11:27:00Z">
+                        <w:rPr>
+                          <w:rFonts w:ascii="Cambria Math" w:eastAsia="Times New Roman" w:hAnsi="Cambria Math" w:cs="Times New Roman"/>
+                          <w:i/>
+                        </w:rPr>
+                      </w:ins>
+                    </m:ctrlPr>
+                  </m:sSubSupPr>
+                  <m:e>
+                    <m:r>
+                      <w:ins w:id="29" w:author="Yavuz, Abdurrahman" w:date="2021-09-08T11:27:00Z">
+                        <w:rPr>
+                          <w:rFonts w:ascii="Cambria Math" w:eastAsia="Times New Roman" w:hAnsi="Cambria Math" w:cs="Times New Roman"/>
+                        </w:rPr>
+                        <m:t>g</m:t>
+                      </w:ins>
+                    </m:r>
+                  </m:e>
+                  <m:sub>
+                    <m:r>
+                      <w:ins w:id="30" w:author="Yavuz, Abdurrahman" w:date="2021-09-08T11:27:00Z">
+                        <w:rPr>
+                          <w:rFonts w:ascii="Cambria Math" w:eastAsia="Times New Roman" w:hAnsi="Cambria Math" w:cs="Times New Roman"/>
+                        </w:rPr>
+                        <m:t>ik</m:t>
+                      </w:ins>
+                    </m:r>
+                  </m:sub>
+                  <m:sup>
+                    <m:r>
+                      <w:ins w:id="31" w:author="Yavuz, Abdurrahman" w:date="2021-09-08T11:27:00Z">
+                        <w:rPr>
+                          <w:rFonts w:ascii="Cambria Math" w:eastAsia="Times New Roman" w:hAnsi="Cambria Math" w:cs="Times New Roman"/>
+                        </w:rPr>
+                        <m:t>s</m:t>
+                      </w:ins>
+                    </m:r>
+                  </m:sup>
+                </m:sSubSup>
+                <m:r>
+                  <w:ins w:id="32" w:author="Yavuz, Abdurrahman" w:date="2021-09-08T11:27:00Z">
+                    <w:rPr>
+                      <w:rFonts w:ascii="Cambria Math" w:eastAsia="Times New Roman" w:hAnsi="Cambria Math" w:cs="Times New Roman"/>
+                    </w:rPr>
+                    <m:t>≤</m:t>
+                  </w:ins>
+                </m:r>
+                <m:sSub>
+                  <m:sSubPr>
+                    <m:ctrlPr>
+                      <w:ins w:id="33" w:author="Yavuz, Abdurrahman" w:date="2021-09-08T11:27:00Z">
+                        <w:rPr>
+                          <w:rFonts w:ascii="Cambria Math" w:eastAsia="Times New Roman" w:hAnsi="Cambria Math" w:cs="Times New Roman"/>
+                          <w:i/>
+                        </w:rPr>
+                      </w:ins>
+                    </m:ctrlPr>
+                  </m:sSubPr>
+                  <m:e>
+                    <m:r>
+                      <w:ins w:id="34" w:author="Yavuz, Abdurrahman" w:date="2021-09-08T11:27:00Z">
+                        <w:rPr>
+                          <w:rFonts w:ascii="Cambria Math" w:eastAsia="Times New Roman" w:hAnsi="Cambria Math" w:cs="Times New Roman"/>
+                        </w:rPr>
+                        <m:t>G</m:t>
+                      </w:ins>
+                    </m:r>
+                  </m:e>
+                  <m:sub>
+                    <m:r>
+                      <w:ins w:id="35" w:author="Yavuz, Abdurrahman" w:date="2021-09-08T11:27:00Z">
+                        <w:rPr>
+                          <w:rFonts w:ascii="Cambria Math" w:eastAsia="Times New Roman" w:hAnsi="Cambria Math" w:cs="Times New Roman"/>
+                        </w:rPr>
+                        <m:t>i</m:t>
+                      </w:ins>
+                    </m:r>
+                  </m:sub>
+                </m:sSub>
+              </m:oMath>
+            </m:oMathPara>
+          </w:p>
+        </w:tc>
+        <w:tc>
+          <w:tcPr>
+            <w:tcW w:w="1995" w:type="dxa"/>
+            <w:vAlign w:val="center"/>
+          </w:tcPr>
+          <w:p>
+            <w:pPr>
+              <w:jc w:val="center"/>
+              <w:rPr>
+                <w:rFonts w:ascii="Cambria" w:eastAsia="Times New Roman" w:hAnsi="Cambria" w:cs="Times New Roman"/>
+                <w:i/>
+              </w:rPr>
+            </w:pPr>
+            <m:oMathPara>
+              <m:oMath>
+                <m:r>
+                  <w:ins w:id="36" w:author="Yavuz, Abdurrahman" w:date="2021-09-08T11:27:00Z">
+                    <w:rPr>
+                      <w:rFonts w:ascii="Cambria Math" w:eastAsia="Times New Roman" w:hAnsi="Cambria Math" w:cs="Times New Roman"/>
+                    </w:rPr>
+                    <m:t>∀i,k,s</m:t>
+                  </w:ins>
+                </m:r>
+              </m:oMath>
+            </m:oMathPara>
+          </w:p>
+        </w:tc>
+      </w:tr>
+      <w:tr>
+        <w:trPr>
+          <w:ins w:id="37" w:author="Yavuz, Abdurrahman" w:date="2021-09-08T11:28:00Z"/>
+        </w:trPr>
+        <w:tc>
+          <w:tcPr>
+            <w:tcW w:w="7015" w:type="dxa"/>
+            <w:vAlign w:val="center"/>
+          </w:tcPr>
+          <w:p>
+            <w:pPr>
+              <w:jc w:val="center"/>
+              <w:rPr>
+                <w:ins w:id="38" w:author="Yavuz, Abdurrahman" w:date="2021-09-08T11:28:00Z"/>
+                <w:rFonts w:ascii="Calibri" w:eastAsia="Calibri" w:hAnsi="Calibri" w:cs="Times New Roman"/>
+              </w:rPr>
+            </w:pPr>
+            <m:oMathPara>
+              <m:oMath>
+                <m:sSubSup>
+                  <m:sSubSupPr>
+                    <m:ctrlPr>
+                      <w:ins w:id="39" w:author="Yavuz, Abdurrahman" w:date="2021-09-08T11:28:00Z">
+                        <w:rPr>
+                          <w:rFonts w:ascii="Cambria Math" w:eastAsia="Calibri" w:hAnsi="Cambria Math" w:cs="Times New Roman"/>
+                          <w:i/>
+                        </w:rPr>
+                      </w:ins>
+                    </m:ctrlPr>
+                  </m:sSubSupPr>
+                  <m:e>
+                    <m:r>
+                      <w:ins w:id="40" w:author="Yavuz, Abdurrahman" w:date="2021-09-08T11:28:00Z">
+                        <w:rPr>
+                          <w:rFonts w:ascii="Cambria Math" w:eastAsia="Calibri" w:hAnsi="Cambria Math" w:cs="Times New Roman"/>
+                        </w:rPr>
+                        <m:t>x</m:t>
+                      </w:ins>
+                    </m:r>
+                  </m:e>
+                  <m:sub>
+                    <m:r>
+                      <w:ins w:id="41" w:author="Yavuz, Abdurrahman" w:date="2021-09-08T11:28:00Z">
+                        <w:rPr>
+                          <w:rFonts w:ascii="Cambria Math" w:eastAsia="Calibri" w:hAnsi="Cambria Math" w:cs="Times New Roman"/>
+                        </w:rPr>
+                        <m:t>ijk</m:t>
+                      </w:ins>
+                    </m:r>
+                  </m:sub>
+                  <m:sup>
+                    <m:r>
+                      <w:ins w:id="42" w:author="Yavuz, Abdurrahman" w:date="2021-09-08T11:28:00Z">
+                        <w:rPr>
+                          <w:rFonts w:ascii="Cambria Math" w:eastAsia="Calibri" w:hAnsi="Cambria Math" w:cs="Times New Roman"/>
+                        </w:rPr>
+                        <m:t>s</m:t>
+                      </w:ins>
+                    </m:r>
+                  </m:sup>
+                </m:sSubSup>
+                <m:r>
+                  <w:ins w:id="43" w:author="Yavuz, Abdurrahman" w:date="2021-09-08T11:39:00Z">
+                    <w:rPr>
+                      <w:rFonts w:ascii="Cambria Math" w:eastAsia="Calibri" w:hAnsi="Cambria Math" w:cs="Times New Roman"/>
+                    </w:rPr>
+                    <m:t>≤</m:t>
+                  </w:ins>
+                </m:r>
+                <m:sSub>
+                  <m:sSubPr>
+                    <m:ctrlPr>
+                      <w:ins w:id="44" w:author="Yavuz, Abdurrahman" w:date="2021-09-08T11:28:00Z">
+                        <w:rPr>
+                          <w:rFonts w:ascii="Cambria Math" w:eastAsia="Calibri" w:hAnsi="Cambria Math" w:cs="Times New Roman"/>
+                          <w:i/>
+                        </w:rPr>
+                      </w:ins>
+                    </m:ctrlPr>
+                  </m:sSubPr>
+                  <m:e>
+                    <m:r>
+                      <w:ins w:id="45" w:author="Yavuz, Abdurrahman" w:date="2021-09-08T11:28:00Z">
+                        <w:rPr>
+                          <w:rFonts w:ascii="Cambria Math" w:eastAsia="Calibri" w:hAnsi="Cambria Math" w:cs="Times New Roman"/>
+                        </w:rPr>
+                        <m:t>C</m:t>
+                      </w:ins>
+                    </m:r>
+                  </m:e>
+                  <m:sub>
+                    <m:r>
+                      <w:ins w:id="46" w:author="Yavuz, Abdurrahman" w:date="2021-09-08T11:28:00Z">
+                        <w:rPr>
+                          <w:rFonts w:ascii="Cambria Math" w:eastAsia="Calibri" w:hAnsi="Cambria Math" w:cs="Times New Roman"/>
+                        </w:rPr>
+                        <m:t>ij</m:t>
+                      </w:ins>
+                    </m:r>
+                  </m:sub>
+                </m:sSub>
+              </m:oMath>
+            </m:oMathPara>
+          </w:p>
+        </w:tc>
+        <w:tc>
+          <w:tcPr>
+            <w:tcW w:w="1995" w:type="dxa"/>
+            <w:vAlign w:val="center"/>
+          </w:tcPr>
+          <w:p>
+            <w:pPr>
+              <w:jc w:val="center"/>
+              <w:rPr>
+                <w:ins w:id="47" w:author="Yavuz, Abdurrahman" w:date="2021-09-08T11:28:00Z"/>
+                <w:rFonts w:ascii="Cambria" w:eastAsia="Times New Roman" w:hAnsi="Cambria" w:cs="Times New Roman"/>
+                <w:i/>
+              </w:rPr>
+            </w:pPr>
+            <m:oMathPara>
+              <m:oMath>
+                <m:r>
+                  <w:ins w:id="48" w:author="Yavuz, Abdurrahman" w:date="2021-09-08T11:29:00Z">
+                    <w:rPr>
+                      <w:rFonts w:ascii="Cambria Math" w:eastAsia="Times New Roman" w:hAnsi="Cambria Math" w:cs="Times New Roman"/>
+                    </w:rPr>
+                    <m:t>∀i,j,k,s</m:t>
+                  </w:ins>
                 </m:r>
               </m:oMath>
             </m:oMathPara>
@@ -1397,6 +1782,14 @@
                           </w:rPr>
                           <m:t>i</m:t>
                         </m:r>
+                        <m:r>
+                          <w:ins w:id="49" w:author="Yavuz, Abdurrahman" w:date="2021-09-08T12:40:00Z">
+                            <w:rPr>
+                              <w:rFonts w:ascii="Cambria Math" w:eastAsiaTheme="minorEastAsia" w:hAnsi="Cambria Math"/>
+                            </w:rPr>
+                            <m:t>k</m:t>
+                          </w:ins>
+                        </m:r>
                       </m:sub>
                       <m:sup>
                         <m:r>
@@ -1432,7 +1825,29 @@
                   <w:rPr>
                     <w:rFonts w:ascii="Cambria Math" w:eastAsia="Times New Roman" w:hAnsi="Cambria Math" w:cs="Times New Roman"/>
                   </w:rPr>
-                  <m:t>∀s,i</m:t>
+                  <m:t>∀</m:t>
+                </m:r>
+                <m:r>
+                  <w:del w:id="50" w:author="Yavuz, Abdurrahman" w:date="2021-09-08T12:40:00Z">
+                    <w:rPr>
+                      <w:rFonts w:ascii="Cambria Math" w:eastAsia="Times New Roman" w:hAnsi="Cambria Math" w:cs="Times New Roman"/>
+                    </w:rPr>
+                    <m:t>s,</m:t>
+                  </w:del>
+                </m:r>
+                <m:r>
+                  <w:rPr>
+                    <w:rFonts w:ascii="Cambria Math" w:eastAsia="Times New Roman" w:hAnsi="Cambria Math" w:cs="Times New Roman"/>
+                  </w:rPr>
+                  <m:t>i</m:t>
+                </m:r>
+                <m:r>
+                  <w:ins w:id="51" w:author="Yavuz, Abdurrahman" w:date="2021-09-08T12:40:00Z">
+                    <w:rPr>
+                      <w:rFonts w:ascii="Cambria Math" w:eastAsia="Times New Roman" w:hAnsi="Cambria Math" w:cs="Times New Roman"/>
+                    </w:rPr>
+                    <m:t>,k,s</m:t>
+                  </w:ins>
                 </m:r>
               </m:oMath>
             </m:oMathPara>
@@ -1542,6 +1957,14 @@
                       </w:rPr>
                       <m:t>j</m:t>
                     </m:r>
+                    <m:r>
+                      <w:ins w:id="52" w:author="Yavuz, Abdurrahman" w:date="2021-09-08T12:40:00Z">
+                        <w:rPr>
+                          <w:rFonts w:ascii="Cambria Math" w:eastAsiaTheme="minorEastAsia" w:hAnsi="Cambria Math"/>
+                        </w:rPr>
+                        <m:t>k</m:t>
+                      </w:ins>
+                    </m:r>
                   </m:sub>
                   <m:sup>
                     <m:r>
@@ -1575,7 +1998,23 @@
                   <w:rPr>
                     <w:rFonts w:ascii="Cambria Math" w:eastAsia="Times New Roman" w:hAnsi="Cambria Math" w:cs="Times New Roman"/>
                   </w:rPr>
-                  <m:t>∀s,j</m:t>
+                  <m:t>∀</m:t>
+                </m:r>
+                <m:r>
+                  <w:ins w:id="53" w:author="Yavuz, Abdurrahman" w:date="2021-09-08T12:30:00Z">
+                    <w:rPr>
+                      <w:rFonts w:ascii="Cambria Math" w:eastAsia="Times New Roman" w:hAnsi="Cambria Math" w:cs="Times New Roman"/>
+                    </w:rPr>
+                    <m:t>j,k,s</m:t>
+                  </w:ins>
+                </m:r>
+                <m:r>
+                  <w:del w:id="54" w:author="Yavuz, Abdurrahman" w:date="2021-09-08T12:30:00Z">
+                    <w:rPr>
+                      <w:rFonts w:ascii="Cambria Math" w:eastAsia="Times New Roman" w:hAnsi="Cambria Math" w:cs="Times New Roman"/>
+                    </w:rPr>
+                    <m:t>s,j</m:t>
+                  </w:del>
                 </m:r>
               </m:oMath>
             </m:oMathPara>
@@ -1614,13 +2053,7 @@
                       <w:rPr>
                         <w:rFonts w:ascii="Cambria Math" w:eastAsia="Times New Roman" w:hAnsi="Cambria Math" w:cs="Times New Roman"/>
                       </w:rPr>
-                      <m:t>i</m:t>
-                    </m:r>
-                    <m:r>
-                      <w:rPr>
-                        <w:rFonts w:ascii="Cambria Math" w:eastAsia="Times New Roman" w:hAnsi="Cambria Math" w:cs="Times New Roman"/>
-                      </w:rPr>
-                      <m:t>∈N</m:t>
+                      <m:t>i∈N</m:t>
                     </m:r>
                   </m:sub>
                   <m:sup/>
@@ -1780,6 +2213,14 @@
 </w:document>
 </file>
 
+<file path=word/people.xml><?xml version="1.0" encoding="utf-8"?>
+<w15:people xmlns:wpc="http://schemas.microsoft.com/office/word/2010/wordprocessingCanvas" xmlns:cx="http://schemas.microsoft.com/office/drawing/2014/chartex" xmlns:cx1="http://schemas.microsoft.com/office/drawing/2015/9/8/chartex" xmlns:cx2="http://schemas.microsoft.com/office/drawing/2015/10/21/chartex" xmlns:cx3="http://schemas.microsoft.com/office/drawing/2016/5/9/chartex" xmlns:cx4="http://schemas.microsoft.com/office/drawing/2016/5/10/chartex" xmlns:cx5="http://schemas.microsoft.com/office/drawing/2016/5/11/chartex" xmlns:cx6="http://schemas.microsoft.com/office/drawing/2016/5/12/chartex" xmlns:cx7="http://schemas.microsoft.com/office/drawing/2016/5/13/chartex" xmlns:cx8="http://schemas.microsoft.com/office/drawing/2016/5/14/chartex" xmlns:mc="http://schemas.openxmlformats.org/markup-compatibility/2006" xmlns:aink="http://schemas.microsoft.com/office/drawing/2016/ink" xmlns:am3d="http://schemas.microsoft.com/office/drawing/2017/model3d" xmlns:o="urn:schemas-microsoft-com:office:office" xmlns:r="http://schemas.openxmlformats.org/officeDocument/2006/relationships" xmlns:m="http://schemas.openxmlformats.org/officeDocument/2006/math" xmlns:v="urn:schemas-microsoft-com:vml" xmlns:wp14="http://schemas.microsoft.com/office/word/2010/wordprocessingDrawing" xmlns:wp="http://schemas.openxmlformats.org/drawingml/2006/wordprocessingDrawing" xmlns:w10="urn:schemas-microsoft-com:office:word" xmlns:w="http://schemas.openxmlformats.org/wordprocessingml/2006/main" xmlns:w14="http://schemas.microsoft.com/office/word/2010/wordml" xmlns:w15="http://schemas.microsoft.com/office/word/2012/wordml" xmlns:w16cex="http://schemas.microsoft.com/office/word/2018/wordml/cex" xmlns:w16cid="http://schemas.microsoft.com/office/word/2016/wordml/cid" xmlns:w16="http://schemas.microsoft.com/office/word/2018/wordml" xmlns:w16sdtdh="http://schemas.microsoft.com/office/word/2020/wordml/sdtdatahash" xmlns:w16se="http://schemas.microsoft.com/office/word/2015/wordml/symex" xmlns:wpg="http://schemas.microsoft.com/office/word/2010/wordprocessingGroup" xmlns:wpi="http://schemas.microsoft.com/office/word/2010/wordprocessingInk" xmlns:wne="http://schemas.microsoft.com/office/word/2006/wordml" xmlns:wps="http://schemas.microsoft.com/office/word/2010/wordprocessingShape" mc:Ignorable="w14 w15 w16se w16cid w16 w16cex w16sdtdh wp14">
+  <w15:person w15:author="Yavuz, Abdurrahman">
+    <w15:presenceInfo w15:providerId="AD" w15:userId="S::axy286@miami.edu::26a1536b-6e3c-4708-9f4d-98f26c6d9393"/>
+  </w15:person>
+</w15:people>
+</file>
+
 <file path=word/styles.xml><?xml version="1.0" encoding="utf-8"?>
 <w:styles xmlns:mc="http://schemas.openxmlformats.org/markup-compatibility/2006" xmlns:r="http://schemas.openxmlformats.org/officeDocument/2006/relationships" xmlns:w="http://schemas.openxmlformats.org/wordprocessingml/2006/main" xmlns:w14="http://schemas.microsoft.com/office/word/2010/wordml" xmlns:w15="http://schemas.microsoft.com/office/word/2012/wordml" xmlns:w16cex="http://schemas.microsoft.com/office/word/2018/wordml/cex" xmlns:w16cid="http://schemas.microsoft.com/office/word/2016/wordml/cid" xmlns:w16="http://schemas.microsoft.com/office/word/2018/wordml" xmlns:w16sdtdh="http://schemas.microsoft.com/office/word/2020/wordml/sdtdatahash" xmlns:w16se="http://schemas.microsoft.com/office/word/2015/wordml/symex" mc:Ignorable="w14 w15 w16se w16cid w16 w16cex w16sdtdh">
   <w:docDefaults>
@@ -1788,7 +2229,7 @@
         <w:rFonts w:asciiTheme="minorHAnsi" w:eastAsiaTheme="minorHAnsi" w:hAnsiTheme="minorHAnsi" w:cstheme="minorBidi"/>
         <w:sz w:val="24"/>
         <w:szCs w:val="24"/>
-        <w:lang w:eastAsia="en-US" w:bidi="ar-SA"/>
+        <w:lang w:val="en-US" w:eastAsia="en-US" w:bidi="ar-SA"/>
       </w:rPr>
     </w:rPrDefault>
     <w:pPrDefault/>
@@ -2174,9 +2615,6 @@
   <w:style w:type="paragraph" w:default="1" w:styleId="Normal">
     <w:name w:val="Normal"/>
     <w:qFormat/>
-    <w:rPr>
-      <w:lang w:val="en-US"/>
-    </w:rPr>
   </w:style>
   <w:style w:type="character" w:default="1" w:styleId="DefaultParagraphFont">
     <w:name w:val="Default Paragraph Font"/>
